--- a/Documentations/SPMP/FYP_SPMP.docx
+++ b/Documentations/SPMP/FYP_SPMP.docx
@@ -1,6 +1,6 @@
 
 <file path=word/document.xml><?xml version="1.0" encoding="utf-8"?>
-<w:document xmlns:wpc="http://schemas.microsoft.com/office/word/2010/wordprocessingCanvas" xmlns:cx="http://schemas.microsoft.com/office/drawing/2014/chartex" xmlns:cx1="http://schemas.microsoft.com/office/drawing/2015/9/8/chartex" xmlns:cx2="http://schemas.microsoft.com/office/drawing/2015/10/21/chartex" xmlns:cx3="http://schemas.microsoft.com/office/drawing/2016/5/9/chartex" xmlns:cx4="http://schemas.microsoft.com/office/drawing/2016/5/10/chartex" xmlns:cx5="http://schemas.microsoft.com/office/drawing/2016/5/11/chartex" xmlns:cx6="http://schemas.microsoft.com/office/drawing/2016/5/12/chartex" xmlns:cx7="http://schemas.microsoft.com/office/drawing/2016/5/13/chartex" xmlns:cx8="http://schemas.microsoft.com/office/drawing/2016/5/14/chartex" xmlns:mc="http://schemas.openxmlformats.org/markup-compatibility/2006" xmlns:aink="http://schemas.microsoft.com/office/drawing/2016/ink" xmlns:am3d="http://schemas.microsoft.com/office/drawing/2017/model3d" xmlns:o="urn:schemas-microsoft-com:office:office" xmlns:r="http://schemas.openxmlformats.org/officeDocument/2006/relationships" xmlns:m="http://schemas.openxmlformats.org/officeDocument/2006/math" xmlns:v="urn:schemas-microsoft-com:vml" xmlns:wp14="http://schemas.microsoft.com/office/word/2010/wordprocessingDrawing" xmlns:wp="http://schemas.openxmlformats.org/drawingml/2006/wordprocessingDrawing" xmlns:w10="urn:schemas-microsoft-com:office:word" xmlns:w="http://schemas.openxmlformats.org/wordprocessingml/2006/main" xmlns:w14="http://schemas.microsoft.com/office/word/2010/wordml" xmlns:w15="http://schemas.microsoft.com/office/word/2012/wordml" xmlns:w16cex="http://schemas.microsoft.com/office/word/2018/wordml/cex" xmlns:w16cid="http://schemas.microsoft.com/office/word/2016/wordml/cid" xmlns:w16="http://schemas.microsoft.com/office/word/2018/wordml" xmlns:w16se="http://schemas.microsoft.com/office/word/2015/wordml/symex" xmlns:wpg="http://schemas.microsoft.com/office/word/2010/wordprocessingGroup" xmlns:wpi="http://schemas.microsoft.com/office/word/2010/wordprocessingInk" xmlns:wne="http://schemas.microsoft.com/office/word/2006/wordml" xmlns:wps="http://schemas.microsoft.com/office/word/2010/wordprocessingShape" mc:Ignorable="w14 w15 w16se w16cid w16 w16cex wp14">
+<w:document xmlns:wpc="http://schemas.microsoft.com/office/word/2010/wordprocessingCanvas" xmlns:mc="http://schemas.openxmlformats.org/markup-compatibility/2006" xmlns:o="urn:schemas-microsoft-com:office:office" xmlns:r="http://schemas.openxmlformats.org/officeDocument/2006/relationships" xmlns:m="http://schemas.openxmlformats.org/officeDocument/2006/math" xmlns:v="urn:schemas-microsoft-com:vml" xmlns:wp14="http://schemas.microsoft.com/office/word/2010/wordprocessingDrawing" xmlns:wp="http://schemas.openxmlformats.org/drawingml/2006/wordprocessingDrawing" xmlns:w10="urn:schemas-microsoft-com:office:word" xmlns:w="http://schemas.openxmlformats.org/wordprocessingml/2006/main" xmlns:w14="http://schemas.microsoft.com/office/word/2010/wordml" xmlns:w15="http://schemas.microsoft.com/office/word/2012/wordml" xmlns:wpg="http://schemas.microsoft.com/office/word/2010/wordprocessingGroup" xmlns:wpi="http://schemas.microsoft.com/office/word/2010/wordprocessingInk" xmlns:wne="http://schemas.microsoft.com/office/word/2006/wordml" xmlns:wps="http://schemas.microsoft.com/office/word/2010/wordprocessingShape" mc:Ignorable="w14 w15 wp14">
   <w:body>
     <w:p>
       <w:pPr>
@@ -155,36 +155,45 @@
     </w:p>
     <w:p>
       <w:pPr>
-        <w:spacing w:line="529" w:lineRule="exact"/>
-        <w:ind w:left="288" w:right="306"/>
-        <w:jc w:val="center"/>
-        <w:rPr>
-          <w:b/>
+        <w:pStyle w:val="BodyText"/>
+        <w:spacing w:before="6"/>
+        <w:ind w:left="720" w:firstLine="720"/>
+        <w:rPr>
+          <w:b/>
+          <w:sz w:val="43"/>
+        </w:rPr>
+      </w:pPr>
+      <w:r>
+        <w:rPr>
+          <w:rStyle w:val="normaltextrun"/>
+          <w:rFonts w:ascii="Calibri" w:hAnsi="Calibri" w:cs="Calibri"/>
+          <w:b/>
+          <w:bCs/>
+          <w:color w:val="000000"/>
           <w:sz w:val="41"/>
-        </w:rPr>
-      </w:pPr>
-      <w:r>
-        <w:rPr>
-          <w:b/>
+          <w:szCs w:val="41"/>
+          <w:shd w:val="clear" w:color="auto" w:fill="FFFFFF"/>
+          <w:lang w:val="en-IN"/>
+        </w:rPr>
+        <w:t>Source Adaptive Disinformation Detection </w:t>
+      </w:r>
+      <w:r>
+        <w:rPr>
+          <w:rStyle w:val="eop"/>
+          <w:rFonts w:ascii="Calibri" w:hAnsi="Calibri" w:cs="Calibri"/>
+          <w:color w:val="000000"/>
           <w:sz w:val="41"/>
-        </w:rPr>
-        <w:t>Inte</w:t>
-      </w:r>
-      <w:r>
-        <w:rPr>
-          <w:b/>
-          <w:sz w:val="41"/>
-        </w:rPr>
-        <w:t>lligent System for detecting disinformation in Fake News</w:t>
-      </w:r>
-    </w:p>
-    <w:p>
-      <w:pPr>
-        <w:pStyle w:val="BodyText"/>
-        <w:spacing w:before="6"/>
-        <w:rPr>
-          <w:b/>
-          <w:sz w:val="43"/>
+          <w:szCs w:val="41"/>
+          <w:shd w:val="clear" w:color="auto" w:fill="FFFFFF"/>
+        </w:rPr>
+        <w:t> </w:t>
+      </w:r>
+    </w:p>
+    <w:p>
+      <w:pPr>
+        <w:pStyle w:val="Title"/>
+        <w:rPr>
+          <w:spacing w:val="-4"/>
         </w:rPr>
       </w:pPr>
     </w:p>
@@ -294,21 +303,12 @@
           <w:sz w:val="24"/>
         </w:rPr>
       </w:pPr>
-      <w:proofErr w:type="spellStart"/>
-      <w:r>
-        <w:rPr>
-          <w:b/>
-          <w:sz w:val="24"/>
-        </w:rPr>
-        <w:t>Hritik</w:t>
-      </w:r>
-      <w:proofErr w:type="spellEnd"/>
-      <w:r>
-        <w:rPr>
-          <w:b/>
-          <w:sz w:val="24"/>
-        </w:rPr>
-        <w:t xml:space="preserve"> Jaiswal</w:t>
+      <w:r>
+        <w:rPr>
+          <w:b/>
+          <w:sz w:val="24"/>
+        </w:rPr>
+        <w:t>Hritik Jaiswal</w:t>
       </w:r>
       <w:r>
         <w:rPr>
@@ -396,37 +396,12 @@
           <w:sz w:val="24"/>
         </w:rPr>
       </w:pPr>
-      <w:proofErr w:type="spellStart"/>
-      <w:r>
-        <w:rPr>
-          <w:b/>
-          <w:sz w:val="24"/>
-        </w:rPr>
-        <w:t>Heet</w:t>
-      </w:r>
-      <w:proofErr w:type="spellEnd"/>
-      <w:r>
-        <w:rPr>
-          <w:b/>
-          <w:sz w:val="24"/>
-        </w:rPr>
-        <w:t xml:space="preserve"> </w:t>
-      </w:r>
-      <w:proofErr w:type="spellStart"/>
-      <w:r>
-        <w:rPr>
-          <w:b/>
-          <w:sz w:val="24"/>
-        </w:rPr>
-        <w:t>Sakaria</w:t>
-      </w:r>
-      <w:proofErr w:type="spellEnd"/>
-      <w:r>
-        <w:rPr>
-          <w:b/>
-          <w:sz w:val="24"/>
-        </w:rPr>
-        <w:t xml:space="preserve"> (1714110)</w:t>
+      <w:r>
+        <w:rPr>
+          <w:b/>
+          <w:sz w:val="24"/>
+        </w:rPr>
+        <w:t>Heet Sakaria (1714110)</w:t>
       </w:r>
     </w:p>
     <w:p>
@@ -563,6 +538,7 @@
         </w:rPr>
         <w:tab/>
       </w:r>
+      <w:proofErr w:type="spellStart"/>
       <w:r>
         <w:rPr>
           <w:rFonts w:ascii="Arial" w:hAnsi="Arial" w:cs="Arial"/>
@@ -573,7 +549,20 @@
           <w:szCs w:val="27"/>
           <w:shd w:val="clear" w:color="auto" w:fill="FFFFFF"/>
         </w:rPr>
-        <w:t xml:space="preserve">Dr Irfan </w:t>
+        <w:t>Dr</w:t>
+      </w:r>
+      <w:proofErr w:type="spellEnd"/>
+      <w:r>
+        <w:rPr>
+          <w:rFonts w:ascii="Arial" w:hAnsi="Arial" w:cs="Arial"/>
+          <w:b/>
+          <w:bCs/>
+          <w:color w:val="202124"/>
+          <w:sz w:val="27"/>
+          <w:szCs w:val="27"/>
+          <w:shd w:val="clear" w:color="auto" w:fill="FFFFFF"/>
+        </w:rPr>
+        <w:t xml:space="preserve"> Irfan </w:t>
       </w:r>
       <w:proofErr w:type="spellStart"/>
       <w:r>
@@ -1771,7 +1760,11 @@
         <w:jc w:val="both"/>
       </w:pPr>
       <w:r>
-        <w:t>Projects create deliverables, which are simply the results of the project or the processes in the project. That means a deliverable can be something as big as the objective of the project itself or the reporting that is part of the larger project.</w:t>
+        <w:t xml:space="preserve">Projects create deliverables, which are simply the results of the project or the processes in the </w:t>
+      </w:r>
+      <w:r>
+        <w:lastRenderedPageBreak/>
+        <w:t>project. That means a deliverable can be something as big as the objective of the project itself or the reporting that is part of the larger project.</w:t>
       </w:r>
     </w:p>
     <w:p>
@@ -2706,930 +2699,60 @@
     </w:p>
     <w:p>
       <w:pPr>
-        <w:pStyle w:val="BodyText"/>
-        <w:spacing w:before="236" w:line="307" w:lineRule="auto"/>
-        <w:ind w:left="117" w:right="134"/>
-        <w:jc w:val="both"/>
-      </w:pPr>
-      <w:r>
-        <w:rPr>
-          <w:spacing w:val="-10"/>
-        </w:rPr>
-        <w:t>We</w:t>
-      </w:r>
-      <w:r>
-        <w:rPr>
-          <w:spacing w:val="-25"/>
-        </w:rPr>
-        <w:t xml:space="preserve"> </w:t>
-      </w:r>
-      <w:r>
-        <w:rPr>
-          <w:spacing w:val="-4"/>
-        </w:rPr>
-        <w:t>have</w:t>
-      </w:r>
-      <w:r>
-        <w:rPr>
-          <w:spacing w:val="-25"/>
-        </w:rPr>
-        <w:t xml:space="preserve"> </w:t>
-      </w:r>
-      <w:r>
-        <w:t>selected</w:t>
-      </w:r>
-      <w:r>
-        <w:rPr>
-          <w:spacing w:val="-25"/>
-        </w:rPr>
-        <w:t xml:space="preserve"> </w:t>
-      </w:r>
-      <w:r>
-        <w:t>Prototyping</w:t>
-      </w:r>
-      <w:r>
-        <w:rPr>
-          <w:spacing w:val="-25"/>
-        </w:rPr>
-        <w:t xml:space="preserve"> </w:t>
-      </w:r>
-      <w:r>
-        <w:t>Process</w:t>
-      </w:r>
-      <w:r>
-        <w:rPr>
-          <w:spacing w:val="-25"/>
-        </w:rPr>
-        <w:t xml:space="preserve"> </w:t>
-      </w:r>
-      <w:r>
-        <w:t>Model</w:t>
-      </w:r>
-      <w:r>
-        <w:rPr>
-          <w:spacing w:val="-25"/>
-        </w:rPr>
-        <w:t xml:space="preserve"> </w:t>
-      </w:r>
-      <w:r>
-        <w:t>for</w:t>
-      </w:r>
-      <w:r>
-        <w:rPr>
-          <w:spacing w:val="-25"/>
-        </w:rPr>
-        <w:t xml:space="preserve"> </w:t>
-      </w:r>
-      <w:r>
-        <w:t>this</w:t>
-      </w:r>
-      <w:r>
-        <w:rPr>
-          <w:spacing w:val="-25"/>
-        </w:rPr>
-        <w:t xml:space="preserve"> </w:t>
-      </w:r>
-      <w:r>
-        <w:t>Application.</w:t>
-      </w:r>
-      <w:r>
-        <w:rPr>
-          <w:spacing w:val="13"/>
-        </w:rPr>
-        <w:t xml:space="preserve"> </w:t>
-      </w:r>
-      <w:r>
-        <w:t>Prototype</w:t>
-      </w:r>
-      <w:r>
-        <w:rPr>
-          <w:spacing w:val="-25"/>
-        </w:rPr>
-        <w:t xml:space="preserve"> </w:t>
-      </w:r>
-      <w:r>
-        <w:t>methodology is</w:t>
-      </w:r>
-      <w:r>
-        <w:rPr>
-          <w:spacing w:val="-24"/>
-        </w:rPr>
-        <w:t xml:space="preserve"> </w:t>
-      </w:r>
-      <w:r>
-        <w:t>defined</w:t>
-      </w:r>
-      <w:r>
-        <w:rPr>
-          <w:spacing w:val="-23"/>
-        </w:rPr>
-        <w:t xml:space="preserve"> </w:t>
-      </w:r>
-      <w:r>
-        <w:t>as</w:t>
-      </w:r>
-      <w:r>
-        <w:rPr>
-          <w:spacing w:val="-23"/>
-        </w:rPr>
-        <w:t xml:space="preserve"> </w:t>
-      </w:r>
-      <w:r>
-        <w:t>a</w:t>
-      </w:r>
-      <w:r>
-        <w:rPr>
-          <w:spacing w:val="-23"/>
-        </w:rPr>
-        <w:t xml:space="preserve"> </w:t>
-      </w:r>
-      <w:r>
-        <w:t>Software</w:t>
-      </w:r>
-      <w:r>
-        <w:rPr>
-          <w:spacing w:val="-23"/>
-        </w:rPr>
-        <w:t xml:space="preserve"> </w:t>
-      </w:r>
-      <w:r>
-        <w:t>Development</w:t>
-      </w:r>
-      <w:r>
-        <w:rPr>
-          <w:spacing w:val="-23"/>
-        </w:rPr>
-        <w:t xml:space="preserve"> </w:t>
-      </w:r>
-      <w:r>
-        <w:t>model</w:t>
-      </w:r>
-      <w:r>
-        <w:rPr>
-          <w:spacing w:val="-23"/>
-        </w:rPr>
-        <w:t xml:space="preserve"> </w:t>
-      </w:r>
-      <w:r>
-        <w:t>in</w:t>
-      </w:r>
-      <w:r>
-        <w:rPr>
-          <w:spacing w:val="-23"/>
-        </w:rPr>
-        <w:t xml:space="preserve"> </w:t>
-      </w:r>
-      <w:r>
-        <w:t>which</w:t>
-      </w:r>
-      <w:r>
-        <w:rPr>
-          <w:spacing w:val="-24"/>
-        </w:rPr>
-        <w:t xml:space="preserve"> </w:t>
-      </w:r>
-      <w:r>
-        <w:t>a</w:t>
-      </w:r>
-      <w:r>
-        <w:rPr>
-          <w:spacing w:val="-23"/>
-        </w:rPr>
-        <w:t xml:space="preserve"> </w:t>
-      </w:r>
-      <w:r>
-        <w:t>prototype</w:t>
-      </w:r>
-      <w:r>
-        <w:rPr>
-          <w:spacing w:val="-23"/>
-        </w:rPr>
-        <w:t xml:space="preserve"> </w:t>
-      </w:r>
-      <w:r>
-        <w:t>is</w:t>
-      </w:r>
-      <w:r>
-        <w:rPr>
-          <w:spacing w:val="-23"/>
-        </w:rPr>
-        <w:t xml:space="preserve"> </w:t>
-      </w:r>
-      <w:r>
-        <w:t>built,</w:t>
-      </w:r>
-      <w:r>
-        <w:rPr>
-          <w:spacing w:val="-19"/>
-        </w:rPr>
-        <w:t xml:space="preserve"> </w:t>
-      </w:r>
-      <w:r>
-        <w:t>tested,</w:t>
-      </w:r>
-      <w:r>
-        <w:rPr>
-          <w:spacing w:val="-20"/>
-        </w:rPr>
-        <w:t xml:space="preserve"> </w:t>
-      </w:r>
-      <w:r>
-        <w:t>and</w:t>
-      </w:r>
-      <w:r>
-        <w:rPr>
-          <w:spacing w:val="-23"/>
-        </w:rPr>
-        <w:t xml:space="preserve"> </w:t>
-      </w:r>
-      <w:r>
-        <w:t>then reworked</w:t>
-      </w:r>
-      <w:r>
-        <w:rPr>
-          <w:spacing w:val="-15"/>
-        </w:rPr>
-        <w:t xml:space="preserve"> </w:t>
-      </w:r>
-      <w:r>
-        <w:t>when</w:t>
-      </w:r>
-      <w:r>
-        <w:rPr>
-          <w:spacing w:val="-14"/>
-        </w:rPr>
-        <w:t xml:space="preserve"> </w:t>
-      </w:r>
-      <w:r>
-        <w:t>needed</w:t>
-      </w:r>
-      <w:r>
-        <w:rPr>
-          <w:spacing w:val="-14"/>
-        </w:rPr>
-        <w:t xml:space="preserve"> </w:t>
-      </w:r>
-      <w:r>
-        <w:t>until</w:t>
-      </w:r>
-      <w:r>
-        <w:rPr>
-          <w:spacing w:val="-15"/>
-        </w:rPr>
-        <w:t xml:space="preserve"> </w:t>
-      </w:r>
-      <w:r>
-        <w:t>an</w:t>
-      </w:r>
-      <w:r>
-        <w:rPr>
-          <w:spacing w:val="-14"/>
-        </w:rPr>
-        <w:t xml:space="preserve"> </w:t>
-      </w:r>
-      <w:r>
-        <w:t>acceptable</w:t>
-      </w:r>
-      <w:r>
-        <w:rPr>
-          <w:spacing w:val="-14"/>
-        </w:rPr>
-        <w:t xml:space="preserve"> </w:t>
-      </w:r>
-      <w:r>
-        <w:t>prototype</w:t>
-      </w:r>
-      <w:r>
-        <w:rPr>
-          <w:spacing w:val="-15"/>
-        </w:rPr>
-        <w:t xml:space="preserve"> </w:t>
-      </w:r>
-      <w:r>
-        <w:t>is</w:t>
-      </w:r>
-      <w:r>
-        <w:rPr>
-          <w:spacing w:val="-14"/>
-        </w:rPr>
-        <w:t xml:space="preserve"> </w:t>
-      </w:r>
-      <w:r>
-        <w:t>achieved.</w:t>
-      </w:r>
-      <w:r>
-        <w:rPr>
-          <w:spacing w:val="14"/>
-        </w:rPr>
-        <w:t xml:space="preserve"> </w:t>
-      </w:r>
-      <w:r>
-        <w:t>It</w:t>
-      </w:r>
-      <w:r>
-        <w:rPr>
-          <w:spacing w:val="-14"/>
-        </w:rPr>
-        <w:t xml:space="preserve"> </w:t>
-      </w:r>
-      <w:r>
-        <w:t>also</w:t>
-      </w:r>
-      <w:r>
-        <w:rPr>
-          <w:spacing w:val="-14"/>
-        </w:rPr>
-        <w:t xml:space="preserve"> </w:t>
-      </w:r>
-      <w:r>
-        <w:t>creates</w:t>
-      </w:r>
-      <w:r>
-        <w:rPr>
-          <w:spacing w:val="-15"/>
-        </w:rPr>
-        <w:t xml:space="preserve"> </w:t>
-      </w:r>
-      <w:r>
-        <w:t>a</w:t>
-      </w:r>
-      <w:r>
-        <w:rPr>
-          <w:spacing w:val="-14"/>
-        </w:rPr>
-        <w:t xml:space="preserve"> </w:t>
-      </w:r>
-      <w:r>
-        <w:t>base</w:t>
-      </w:r>
-      <w:r>
-        <w:rPr>
-          <w:spacing w:val="-14"/>
-        </w:rPr>
-        <w:t xml:space="preserve"> </w:t>
-      </w:r>
-      <w:r>
-        <w:t>to produce</w:t>
-      </w:r>
-      <w:r>
-        <w:rPr>
-          <w:spacing w:val="-12"/>
-        </w:rPr>
-        <w:t xml:space="preserve"> </w:t>
-      </w:r>
-      <w:r>
-        <w:t>the</w:t>
-      </w:r>
-      <w:r>
-        <w:rPr>
-          <w:spacing w:val="-13"/>
-        </w:rPr>
-        <w:t xml:space="preserve"> </w:t>
-      </w:r>
-      <w:r>
-        <w:t>final</w:t>
-      </w:r>
-      <w:r>
-        <w:rPr>
-          <w:spacing w:val="-11"/>
-        </w:rPr>
-        <w:t xml:space="preserve"> </w:t>
-      </w:r>
-      <w:r>
-        <w:t>system.</w:t>
-      </w:r>
-      <w:r>
-        <w:rPr>
-          <w:spacing w:val="16"/>
-        </w:rPr>
-        <w:t xml:space="preserve"> </w:t>
-      </w:r>
-      <w:r>
-        <w:t>Our</w:t>
-      </w:r>
-      <w:r>
-        <w:rPr>
-          <w:spacing w:val="-13"/>
-        </w:rPr>
-        <w:t xml:space="preserve"> </w:t>
-      </w:r>
-      <w:r>
-        <w:t>Application</w:t>
-      </w:r>
-      <w:r>
-        <w:rPr>
-          <w:spacing w:val="-12"/>
-        </w:rPr>
-        <w:t xml:space="preserve"> </w:t>
-      </w:r>
-      <w:r>
-        <w:t>is</w:t>
-      </w:r>
-      <w:r>
-        <w:rPr>
-          <w:spacing w:val="-12"/>
-        </w:rPr>
-        <w:t xml:space="preserve"> </w:t>
-      </w:r>
-      <w:r>
-        <w:t>a</w:t>
-      </w:r>
-      <w:r>
-        <w:rPr>
-          <w:spacing w:val="-13"/>
-        </w:rPr>
-        <w:t xml:space="preserve"> </w:t>
-      </w:r>
-      <w:r>
-        <w:t>simple</w:t>
-      </w:r>
-      <w:r>
-        <w:rPr>
-          <w:spacing w:val="-11"/>
-        </w:rPr>
-        <w:t xml:space="preserve"> </w:t>
-      </w:r>
-      <w:r>
-        <w:t>working</w:t>
-      </w:r>
-      <w:r>
-        <w:rPr>
-          <w:spacing w:val="-13"/>
-        </w:rPr>
-        <w:t xml:space="preserve"> </w:t>
-      </w:r>
-      <w:r>
-        <w:t>system</w:t>
-      </w:r>
-      <w:r>
-        <w:rPr>
-          <w:spacing w:val="-13"/>
-        </w:rPr>
-        <w:t xml:space="preserve"> </w:t>
-      </w:r>
-      <w:r>
-        <w:t>implementing</w:t>
-      </w:r>
-      <w:r>
-        <w:rPr>
-          <w:spacing w:val="-12"/>
-        </w:rPr>
-        <w:t xml:space="preserve"> </w:t>
-      </w:r>
-      <w:r>
-        <w:t>only a</w:t>
-      </w:r>
-      <w:r>
-        <w:rPr>
-          <w:spacing w:val="-12"/>
-        </w:rPr>
-        <w:t xml:space="preserve"> </w:t>
-      </w:r>
-      <w:r>
-        <w:t>few</w:t>
-      </w:r>
-      <w:r>
-        <w:rPr>
-          <w:spacing w:val="-11"/>
-        </w:rPr>
-        <w:t xml:space="preserve"> </w:t>
-      </w:r>
-      <w:r>
-        <w:t>basic</w:t>
-      </w:r>
-      <w:r>
-        <w:rPr>
-          <w:spacing w:val="-12"/>
-        </w:rPr>
-        <w:t xml:space="preserve"> </w:t>
-      </w:r>
-      <w:r>
-        <w:t>features</w:t>
-      </w:r>
-      <w:r>
-        <w:rPr>
-          <w:spacing w:val="-11"/>
-        </w:rPr>
-        <w:t xml:space="preserve"> </w:t>
-      </w:r>
-      <w:r>
-        <w:t>when</w:t>
-      </w:r>
-      <w:r>
-        <w:rPr>
-          <w:spacing w:val="-12"/>
-        </w:rPr>
-        <w:t xml:space="preserve"> </w:t>
-      </w:r>
-      <w:r>
-        <w:t>built</w:t>
-      </w:r>
-      <w:r>
-        <w:rPr>
-          <w:spacing w:val="-11"/>
-        </w:rPr>
-        <w:t xml:space="preserve"> </w:t>
-      </w:r>
-      <w:r>
-        <w:t>and</w:t>
-      </w:r>
-      <w:r>
-        <w:rPr>
-          <w:spacing w:val="-12"/>
-        </w:rPr>
-        <w:t xml:space="preserve"> </w:t>
-      </w:r>
-      <w:r>
-        <w:t>then</w:t>
-      </w:r>
-      <w:r>
-        <w:rPr>
-          <w:spacing w:val="-11"/>
-        </w:rPr>
-        <w:t xml:space="preserve"> </w:t>
-      </w:r>
-      <w:r>
-        <w:t>is</w:t>
-      </w:r>
-      <w:r>
-        <w:rPr>
-          <w:spacing w:val="-11"/>
-        </w:rPr>
-        <w:t xml:space="preserve"> </w:t>
-      </w:r>
-      <w:r>
-        <w:t>deliverable</w:t>
-      </w:r>
-      <w:r>
-        <w:rPr>
-          <w:spacing w:val="-12"/>
-        </w:rPr>
-        <w:t xml:space="preserve"> </w:t>
-      </w:r>
-      <w:r>
-        <w:t>to</w:t>
-      </w:r>
-      <w:r>
-        <w:rPr>
-          <w:spacing w:val="-11"/>
-        </w:rPr>
-        <w:t xml:space="preserve"> </w:t>
-      </w:r>
-      <w:r>
-        <w:t>the</w:t>
-      </w:r>
-      <w:r>
-        <w:rPr>
-          <w:spacing w:val="-12"/>
-        </w:rPr>
-        <w:t xml:space="preserve"> </w:t>
-      </w:r>
-      <w:r>
-        <w:t>customer.</w:t>
-      </w:r>
-      <w:r>
-        <w:rPr>
-          <w:spacing w:val="18"/>
-        </w:rPr>
-        <w:t xml:space="preserve"> </w:t>
-      </w:r>
-      <w:r>
-        <w:t>Then,</w:t>
-      </w:r>
-      <w:r>
-        <w:rPr>
-          <w:spacing w:val="-9"/>
-        </w:rPr>
-        <w:t xml:space="preserve"> </w:t>
-      </w:r>
-      <w:r>
-        <w:t>thereafter, many</w:t>
-      </w:r>
-      <w:r>
-        <w:rPr>
-          <w:spacing w:val="-20"/>
-        </w:rPr>
-        <w:t xml:space="preserve"> </w:t>
-      </w:r>
-      <w:r>
-        <w:t>successive</w:t>
-      </w:r>
-      <w:r>
-        <w:rPr>
-          <w:spacing w:val="-19"/>
-        </w:rPr>
-        <w:t xml:space="preserve"> </w:t>
-      </w:r>
-      <w:r>
-        <w:t>versions</w:t>
-      </w:r>
-      <w:r>
-        <w:rPr>
-          <w:spacing w:val="-19"/>
-        </w:rPr>
-        <w:t xml:space="preserve"> </w:t>
-      </w:r>
-      <w:r>
-        <w:t>or</w:t>
-      </w:r>
-      <w:r>
-        <w:rPr>
-          <w:spacing w:val="-20"/>
-        </w:rPr>
-        <w:t xml:space="preserve"> </w:t>
-      </w:r>
-      <w:r>
-        <w:t>prototypes</w:t>
-      </w:r>
-      <w:r>
-        <w:rPr>
-          <w:spacing w:val="-19"/>
-        </w:rPr>
-        <w:t xml:space="preserve"> </w:t>
-      </w:r>
-      <w:r>
-        <w:t>can</w:t>
-      </w:r>
-      <w:r>
-        <w:rPr>
-          <w:spacing w:val="-19"/>
-        </w:rPr>
-        <w:t xml:space="preserve"> </w:t>
-      </w:r>
-      <w:r>
-        <w:rPr>
-          <w:spacing w:val="3"/>
-        </w:rPr>
-        <w:t>be</w:t>
-      </w:r>
-      <w:r>
-        <w:rPr>
-          <w:spacing w:val="-19"/>
-        </w:rPr>
-        <w:t xml:space="preserve"> </w:t>
-      </w:r>
-      <w:r>
-        <w:t>created</w:t>
-      </w:r>
-      <w:r>
-        <w:rPr>
-          <w:spacing w:val="-19"/>
-        </w:rPr>
-        <w:t xml:space="preserve"> </w:t>
-      </w:r>
-      <w:r>
-        <w:t>and</w:t>
-      </w:r>
-      <w:r>
-        <w:rPr>
-          <w:spacing w:val="-19"/>
-        </w:rPr>
-        <w:t xml:space="preserve"> </w:t>
-      </w:r>
-      <w:r>
-        <w:t>delivered</w:t>
-      </w:r>
-      <w:r>
-        <w:rPr>
-          <w:spacing w:val="-19"/>
-        </w:rPr>
-        <w:t xml:space="preserve"> </w:t>
-      </w:r>
-      <w:r>
-        <w:t>to</w:t>
-      </w:r>
-      <w:r>
-        <w:rPr>
-          <w:spacing w:val="-19"/>
-        </w:rPr>
-        <w:t xml:space="preserve"> </w:t>
-      </w:r>
-      <w:r>
-        <w:t>the</w:t>
-      </w:r>
-      <w:r>
-        <w:rPr>
-          <w:spacing w:val="-20"/>
-        </w:rPr>
-        <w:t xml:space="preserve"> </w:t>
-      </w:r>
-      <w:r>
-        <w:t>customer</w:t>
-      </w:r>
-      <w:r>
-        <w:rPr>
-          <w:spacing w:val="-19"/>
-        </w:rPr>
-        <w:t xml:space="preserve"> </w:t>
-      </w:r>
-      <w:r>
-        <w:t>until the desired prototype is derived. Software prototyping model works best in this</w:t>
-      </w:r>
-      <w:r>
-        <w:rPr>
-          <w:spacing w:val="-38"/>
-        </w:rPr>
-        <w:t xml:space="preserve"> </w:t>
-      </w:r>
-      <w:r>
-        <w:t>scenario as</w:t>
-      </w:r>
-      <w:r>
-        <w:rPr>
-          <w:spacing w:val="-12"/>
-        </w:rPr>
-        <w:t xml:space="preserve"> </w:t>
-      </w:r>
-      <w:r>
-        <w:t>the</w:t>
-      </w:r>
-      <w:r>
-        <w:rPr>
-          <w:spacing w:val="-12"/>
-        </w:rPr>
-        <w:t xml:space="preserve"> </w:t>
-      </w:r>
-      <w:r>
-        <w:t>project’s</w:t>
-      </w:r>
-      <w:r>
-        <w:rPr>
-          <w:spacing w:val="-11"/>
-        </w:rPr>
-        <w:t xml:space="preserve"> </w:t>
-      </w:r>
-      <w:r>
-        <w:t>requirement</w:t>
-      </w:r>
-      <w:r>
-        <w:rPr>
-          <w:spacing w:val="-12"/>
-        </w:rPr>
-        <w:t xml:space="preserve"> </w:t>
-      </w:r>
-      <w:r>
-        <w:rPr>
-          <w:spacing w:val="-3"/>
-        </w:rPr>
-        <w:t>may</w:t>
-      </w:r>
-      <w:r>
-        <w:rPr>
-          <w:spacing w:val="-11"/>
-        </w:rPr>
-        <w:t xml:space="preserve"> </w:t>
-      </w:r>
-      <w:r>
-        <w:rPr>
-          <w:spacing w:val="-4"/>
-        </w:rPr>
-        <w:t>vary</w:t>
-      </w:r>
-      <w:r>
-        <w:rPr>
-          <w:spacing w:val="-12"/>
-        </w:rPr>
-        <w:t xml:space="preserve"> </w:t>
-      </w:r>
-      <w:r>
-        <w:t>according</w:t>
-      </w:r>
-      <w:r>
-        <w:rPr>
-          <w:spacing w:val="-11"/>
-        </w:rPr>
-        <w:t xml:space="preserve"> </w:t>
-      </w:r>
-      <w:r>
-        <w:t>to</w:t>
-      </w:r>
-      <w:r>
-        <w:rPr>
-          <w:spacing w:val="-11"/>
-        </w:rPr>
-        <w:t xml:space="preserve"> </w:t>
-      </w:r>
-      <w:r>
-        <w:t>additional</w:t>
-      </w:r>
-      <w:r>
-        <w:rPr>
-          <w:spacing w:val="-12"/>
-        </w:rPr>
-        <w:t xml:space="preserve"> </w:t>
-      </w:r>
-      <w:r>
-        <w:t>needs</w:t>
-      </w:r>
-      <w:r>
-        <w:rPr>
-          <w:spacing w:val="-12"/>
-        </w:rPr>
-        <w:t xml:space="preserve"> </w:t>
-      </w:r>
-      <w:r>
-        <w:t>of</w:t>
-      </w:r>
-      <w:r>
-        <w:rPr>
-          <w:spacing w:val="-11"/>
-        </w:rPr>
-        <w:t xml:space="preserve"> </w:t>
-      </w:r>
-      <w:r>
-        <w:t>the</w:t>
-      </w:r>
-      <w:r>
-        <w:rPr>
-          <w:spacing w:val="-11"/>
-        </w:rPr>
-        <w:t xml:space="preserve"> </w:t>
-      </w:r>
-      <w:r>
-        <w:t>client.</w:t>
-      </w:r>
-      <w:r>
-        <w:rPr>
-          <w:spacing w:val="19"/>
-        </w:rPr>
-        <w:t xml:space="preserve"> </w:t>
-      </w:r>
-      <w:r>
-        <w:t>It</w:t>
-      </w:r>
-      <w:r>
-        <w:rPr>
-          <w:spacing w:val="-11"/>
-        </w:rPr>
-        <w:t xml:space="preserve"> </w:t>
-      </w:r>
-      <w:r>
-        <w:t>is</w:t>
-      </w:r>
-      <w:r>
-        <w:rPr>
-          <w:spacing w:val="-11"/>
-        </w:rPr>
-        <w:t xml:space="preserve"> </w:t>
-      </w:r>
-      <w:r>
-        <w:t>an iterative, trial, and error method which take place between the developer and the client to achieve the best possible results for the given problem</w:t>
-      </w:r>
-      <w:r>
-        <w:rPr>
-          <w:spacing w:val="-19"/>
-        </w:rPr>
-        <w:t xml:space="preserve"> </w:t>
-      </w:r>
-      <w:r>
-        <w:t>definition.</w:t>
-      </w:r>
-    </w:p>
-    <w:p>
-      <w:pPr>
-        <w:spacing w:line="307" w:lineRule="auto"/>
-        <w:jc w:val="both"/>
-      </w:pPr>
-    </w:p>
-    <w:p>
-      <w:pPr>
-        <w:spacing w:line="307" w:lineRule="auto"/>
-        <w:jc w:val="both"/>
-      </w:pPr>
-    </w:p>
-    <w:p>
-      <w:pPr>
-        <w:spacing w:line="307" w:lineRule="auto"/>
-        <w:jc w:val="both"/>
-      </w:pPr>
-    </w:p>
-    <w:p>
-      <w:pPr>
-        <w:spacing w:line="307" w:lineRule="auto"/>
-        <w:jc w:val="both"/>
-      </w:pPr>
-    </w:p>
-    <w:p>
-      <w:pPr>
-        <w:spacing w:line="307" w:lineRule="auto"/>
-        <w:jc w:val="both"/>
-      </w:pPr>
-    </w:p>
-    <w:p>
-      <w:pPr>
-        <w:spacing w:line="307" w:lineRule="auto"/>
-        <w:jc w:val="center"/>
+        <w:pStyle w:val="ListParagraph"/>
+        <w:ind w:left="698" w:firstLine="0"/>
+        <w:rPr>
+          <w:sz w:val="24"/>
+          <w:szCs w:val="24"/>
+        </w:rPr>
+      </w:pPr>
+      <w:bookmarkStart w:id="5" w:name="_Hlk58880243"/>
+    </w:p>
+    <w:p>
+      <w:pPr>
+        <w:pStyle w:val="ListParagraph"/>
+        <w:ind w:left="698" w:firstLine="0"/>
+        <w:rPr>
+          <w:sz w:val="24"/>
+          <w:szCs w:val="24"/>
+        </w:rPr>
+      </w:pPr>
+      <w:r>
+        <w:rPr>
+          <w:sz w:val="24"/>
+          <w:szCs w:val="24"/>
+        </w:rPr>
+        <w:t>Source adaptive disinformation detection</w:t>
+      </w:r>
+      <w:r>
+        <w:rPr>
+          <w:sz w:val="24"/>
+          <w:szCs w:val="24"/>
+        </w:rPr>
+        <w:t xml:space="preserve"> is a project that demonstrates its need in the current scenario and also provides features which are more streamlined and efficient approach than before. In order to achieve this the application needs to approved by the new kinds of trends in sources and strategies for fake news generation. For the same, their inputs are taken at the highest level of seriousness. We use the Spiral Software Process Model in order to keep a constant sync in process of development along scalability and software maintenance.</w:t>
+      </w:r>
+    </w:p>
+    <w:bookmarkEnd w:id="5"/>
+    <w:p>
+      <w:pPr>
+        <w:pStyle w:val="ListParagraph"/>
+        <w:ind w:left="698" w:firstLine="0"/>
+        <w:rPr>
+          <w:sz w:val="24"/>
+          <w:szCs w:val="24"/>
+        </w:rPr>
       </w:pPr>
       <w:r>
         <w:rPr>
           <w:noProof/>
-          <w:sz w:val="20"/>
+          <w:sz w:val="24"/>
+          <w:szCs w:val="24"/>
         </w:rPr>
         <w:drawing>
-          <wp:inline distT="0" distB="0" distL="0" distR="0" wp14:anchorId="0EE1A666" wp14:editId="01B94165">
-            <wp:extent cx="2463546" cy="2417063"/>
-            <wp:effectExtent l="0" t="0" r="0" b="0"/>
-            <wp:docPr id="3" name="image2.jpeg"/>
+          <wp:inline distT="0" distB="0" distL="0" distR="0" wp14:anchorId="377D65CF" wp14:editId="60B7997A">
+            <wp:extent cx="5731510" cy="4776258"/>
+            <wp:effectExtent l="0" t="0" r="2540" b="0"/>
+            <wp:docPr id="3" name="Picture 3" descr="Spiral model - Wikipedia"/>
             <wp:cNvGraphicFramePr>
               <a:graphicFrameLocks xmlns:a="http://schemas.openxmlformats.org/drawingml/2006/main" noChangeAspect="1"/>
             </wp:cNvGraphicFramePr>
@@ -3637,23 +2760,36 @@
               <a:graphicData uri="http://schemas.openxmlformats.org/drawingml/2006/picture">
                 <pic:pic xmlns:pic="http://schemas.openxmlformats.org/drawingml/2006/picture">
                   <pic:nvPicPr>
-                    <pic:cNvPr id="4" name="image2.jpeg"/>
-                    <pic:cNvPicPr/>
+                    <pic:cNvPr id="0" name="Picture 1" descr="Spiral model - Wikipedia"/>
+                    <pic:cNvPicPr>
+                      <a:picLocks noChangeAspect="1" noChangeArrowheads="1"/>
+                    </pic:cNvPicPr>
                   </pic:nvPicPr>
                   <pic:blipFill>
-                    <a:blip r:embed="rId9" cstate="print"/>
+                    <a:blip r:embed="rId9">
+                      <a:extLst>
+                        <a:ext uri="{28A0092B-C50C-407E-A947-70E740481C1C}">
+                          <a14:useLocalDpi xmlns:a14="http://schemas.microsoft.com/office/drawing/2010/main" val="0"/>
+                        </a:ext>
+                      </a:extLst>
+                    </a:blip>
+                    <a:srcRect/>
                     <a:stretch>
                       <a:fillRect/>
                     </a:stretch>
                   </pic:blipFill>
-                  <pic:spPr>
+                  <pic:spPr bwMode="auto">
                     <a:xfrm>
                       <a:off x="0" y="0"/>
-                      <a:ext cx="2463546" cy="2417063"/>
+                      <a:ext cx="5731510" cy="4776258"/>
                     </a:xfrm>
                     <a:prstGeom prst="rect">
                       <a:avLst/>
                     </a:prstGeom>
+                    <a:noFill/>
+                    <a:ln>
+                      <a:noFill/>
+                    </a:ln>
                   </pic:spPr>
                 </pic:pic>
               </a:graphicData>
@@ -3664,27 +2800,19 @@
     </w:p>
     <w:p>
       <w:pPr>
-        <w:spacing w:line="307" w:lineRule="auto"/>
-        <w:jc w:val="both"/>
-      </w:pPr>
-    </w:p>
-    <w:p>
-      <w:pPr>
-        <w:pStyle w:val="BodyText"/>
-        <w:rPr>
-          <w:sz w:val="20"/>
-        </w:rPr>
-      </w:pPr>
-    </w:p>
-    <w:p>
-      <w:pPr>
-        <w:pStyle w:val="BodyText"/>
-        <w:spacing w:before="161"/>
-        <w:ind w:left="287" w:right="306"/>
-        <w:jc w:val="center"/>
-      </w:pPr>
-      <w:r>
-        <w:t>Figure 1: Prototyping Model</w:t>
+        <w:pStyle w:val="ListParagraph"/>
+        <w:ind w:left="698" w:firstLine="0"/>
+        <w:rPr>
+          <w:sz w:val="24"/>
+          <w:szCs w:val="24"/>
+        </w:rPr>
+      </w:pPr>
+      <w:r>
+        <w:rPr>
+          <w:sz w:val="24"/>
+          <w:szCs w:val="24"/>
+        </w:rPr>
+        <w:t xml:space="preserve">The SPIRAL process model used for Disinformation in fake news will consist of mainly 2 to 3 iterations. Each iteration will consist of Research, Planning, Development, Review and Deployment phases. The Research phase will consist of the Literature Review and Requirement survey and analysis. Followed by the Planning phase which will include the designing of System Architecture and Documentation. Then comes the Development phase which include some research on development tools and the actual development of the software. The penultimate phase is the review phase where testing of software is done, and based on the issues the system architecture is re planned or the implementation of the software is improved. After this the cycle is repeated and the Deployment stage is reached when the software is working as expected and there are no issues generated during the testing phase. </w:t>
       </w:r>
     </w:p>
     <w:p>
@@ -3719,7 +2847,7 @@
           <w:tab w:val="left" w:pos="853"/>
         </w:tabs>
       </w:pPr>
-      <w:bookmarkStart w:id="5" w:name="_TOC_250010"/>
+      <w:bookmarkStart w:id="6" w:name="_TOC_250010"/>
       <w:r>
         <w:t>Roles and</w:t>
       </w:r>
@@ -3729,7 +2857,7 @@
         </w:rPr>
         <w:t xml:space="preserve"> </w:t>
       </w:r>
-      <w:bookmarkEnd w:id="5"/>
+      <w:bookmarkEnd w:id="6"/>
       <w:r>
         <w:t>Responsibilities</w:t>
       </w:r>
@@ -4023,19 +3151,11 @@
         </w:rPr>
         <w:t xml:space="preserve"> </w:t>
       </w:r>
-      <w:proofErr w:type="spellStart"/>
-      <w:r>
-        <w:rPr>
-          <w:sz w:val="24"/>
-        </w:rPr>
-        <w:t>Hritik</w:t>
-      </w:r>
-      <w:proofErr w:type="spellEnd"/>
-      <w:r>
-        <w:rPr>
-          <w:sz w:val="24"/>
-        </w:rPr>
-        <w:t xml:space="preserve"> </w:t>
+      <w:r>
+        <w:rPr>
+          <w:sz w:val="24"/>
+        </w:rPr>
+        <w:t xml:space="preserve">Hritik </w:t>
       </w:r>
       <w:r>
         <w:rPr>
@@ -4049,33 +3169,17 @@
         </w:rPr>
         <w:t xml:space="preserve"> </w:t>
       </w:r>
-      <w:proofErr w:type="spellStart"/>
-      <w:r>
-        <w:rPr>
-          <w:sz w:val="24"/>
-        </w:rPr>
-        <w:t>Heet</w:t>
-      </w:r>
-      <w:proofErr w:type="spellEnd"/>
-      <w:r>
-        <w:rPr>
-          <w:sz w:val="24"/>
-        </w:rPr>
-        <w:t xml:space="preserve"> </w:t>
-      </w:r>
-      <w:proofErr w:type="spellStart"/>
-      <w:r>
-        <w:rPr>
-          <w:sz w:val="24"/>
-        </w:rPr>
-        <w:t>Sakaria</w:t>
-      </w:r>
-      <w:proofErr w:type="spellEnd"/>
-      <w:r>
-        <w:rPr>
-          <w:sz w:val="24"/>
-        </w:rPr>
-        <w:t>, Vedang</w:t>
+      <w:r>
+        <w:rPr>
+          <w:sz w:val="24"/>
+        </w:rPr>
+        <w:t xml:space="preserve">Heet </w:t>
+      </w:r>
+      <w:r>
+        <w:rPr>
+          <w:sz w:val="24"/>
+        </w:rPr>
+        <w:t>Sakaria, Vedang</w:t>
       </w:r>
       <w:r>
         <w:rPr>
@@ -4340,19 +3444,11 @@
         </w:rPr>
         <w:t xml:space="preserve"> </w:t>
       </w:r>
-      <w:proofErr w:type="spellStart"/>
-      <w:r>
-        <w:rPr>
-          <w:sz w:val="24"/>
-        </w:rPr>
-        <w:t>Hritik</w:t>
-      </w:r>
-      <w:proofErr w:type="spellEnd"/>
-      <w:r>
-        <w:rPr>
-          <w:sz w:val="24"/>
-        </w:rPr>
-        <w:t xml:space="preserve"> Jaiswal</w:t>
+      <w:r>
+        <w:rPr>
+          <w:sz w:val="24"/>
+        </w:rPr>
+        <w:t>Hritik Jaiswal</w:t>
       </w:r>
     </w:p>
     <w:p>
@@ -4726,35 +3822,21 @@
         <w:rPr>
           <w:sz w:val="24"/>
         </w:rPr>
-        <w:t xml:space="preserve">Vedang Parasnis, </w:t>
+        <w:t xml:space="preserve">Vedang </w:t>
       </w:r>
       <w:proofErr w:type="spellStart"/>
       <w:r>
         <w:rPr>
           <w:sz w:val="24"/>
         </w:rPr>
-        <w:t>Heet</w:t>
+        <w:t>Parasnis</w:t>
       </w:r>
       <w:proofErr w:type="spellEnd"/>
       <w:r>
         <w:rPr>
           <w:sz w:val="24"/>
         </w:rPr>
-        <w:t xml:space="preserve"> </w:t>
-      </w:r>
-      <w:proofErr w:type="spellStart"/>
-      <w:r>
-        <w:rPr>
-          <w:sz w:val="24"/>
-        </w:rPr>
-        <w:t>Sakaria</w:t>
-      </w:r>
-      <w:proofErr w:type="spellEnd"/>
-      <w:r>
-        <w:rPr>
-          <w:sz w:val="24"/>
-        </w:rPr>
-        <w:t xml:space="preserve">  </w:t>
+        <w:t xml:space="preserve">, Heet Sakaria  </w:t>
       </w:r>
     </w:p>
     <w:p>
@@ -5014,49 +4096,7 @@
         <w:rPr>
           <w:sz w:val="24"/>
         </w:rPr>
-        <w:t xml:space="preserve">Analyst – </w:t>
-      </w:r>
-      <w:proofErr w:type="spellStart"/>
-      <w:r>
-        <w:rPr>
-          <w:sz w:val="24"/>
-        </w:rPr>
-        <w:t>Heet</w:t>
-      </w:r>
-      <w:proofErr w:type="spellEnd"/>
-      <w:r>
-        <w:rPr>
-          <w:sz w:val="24"/>
-        </w:rPr>
-        <w:t xml:space="preserve"> </w:t>
-      </w:r>
-      <w:proofErr w:type="spellStart"/>
-      <w:r>
-        <w:rPr>
-          <w:sz w:val="24"/>
-        </w:rPr>
-        <w:t>Sakaria</w:t>
-      </w:r>
-      <w:proofErr w:type="spellEnd"/>
-      <w:r>
-        <w:rPr>
-          <w:sz w:val="24"/>
-        </w:rPr>
-        <w:t xml:space="preserve">, </w:t>
-      </w:r>
-      <w:proofErr w:type="spellStart"/>
-      <w:r>
-        <w:rPr>
-          <w:sz w:val="24"/>
-        </w:rPr>
-        <w:t>Hritik</w:t>
-      </w:r>
-      <w:proofErr w:type="spellEnd"/>
-      <w:r>
-        <w:rPr>
-          <w:sz w:val="24"/>
-        </w:rPr>
-        <w:t xml:space="preserve"> Jaiswal </w:t>
+        <w:t xml:space="preserve">Analyst – Heet Sakaria, Hritik Jaiswal </w:t>
       </w:r>
     </w:p>
     <w:p>
@@ -5259,7 +4299,7 @@
           <w:tab w:val="left" w:pos="853"/>
         </w:tabs>
       </w:pPr>
-      <w:bookmarkStart w:id="6" w:name="_TOC_250009"/>
+      <w:bookmarkStart w:id="7" w:name="_TOC_250009"/>
       <w:r>
         <w:rPr>
           <w:spacing w:val="-4"/>
@@ -5275,7 +4315,7 @@
         </w:rPr>
         <w:t xml:space="preserve"> </w:t>
       </w:r>
-      <w:bookmarkEnd w:id="6"/>
+      <w:bookmarkEnd w:id="7"/>
       <w:r>
         <w:rPr>
           <w:spacing w:val="-4"/>
@@ -5427,10 +4467,23 @@
         <w:rPr>
           <w:sz w:val="24"/>
         </w:rPr>
-        <w:t xml:space="preserve">Python Scrapy and </w:t>
+        <w:t xml:space="preserve">Python </w:t>
       </w:r>
       <w:proofErr w:type="spellStart"/>
-      <w:proofErr w:type="gramStart"/>
+      <w:r>
+        <w:rPr>
+          <w:sz w:val="24"/>
+        </w:rPr>
+        <w:t>Scrapy</w:t>
+      </w:r>
+      <w:proofErr w:type="spellEnd"/>
+      <w:r>
+        <w:rPr>
+          <w:sz w:val="24"/>
+        </w:rPr>
+        <w:t xml:space="preserve"> and </w:t>
+      </w:r>
+      <w:proofErr w:type="spellStart"/>
       <w:r>
         <w:rPr>
           <w:sz w:val="24"/>
@@ -5442,14 +4495,7 @@
         <w:rPr>
           <w:sz w:val="24"/>
         </w:rPr>
-        <w:t xml:space="preserve">  is</w:t>
-      </w:r>
-      <w:proofErr w:type="gramEnd"/>
-      <w:r>
-        <w:rPr>
-          <w:sz w:val="24"/>
-        </w:rPr>
-        <w:t xml:space="preserve"> used for web scrapping, News </w:t>
+        <w:t xml:space="preserve">  is used for web scrapping, News </w:t>
       </w:r>
       <w:proofErr w:type="spellStart"/>
       <w:r>
@@ -5781,7 +4827,7 @@
           <w:tab w:val="left" w:pos="699"/>
         </w:tabs>
       </w:pPr>
-      <w:bookmarkStart w:id="7" w:name="_TOC_250008"/>
+      <w:bookmarkStart w:id="8" w:name="_TOC_250008"/>
       <w:r>
         <w:rPr>
           <w:spacing w:val="3"/>
@@ -5797,7 +4843,7 @@
         </w:rPr>
         <w:t xml:space="preserve"> </w:t>
       </w:r>
-      <w:bookmarkEnd w:id="7"/>
+      <w:bookmarkEnd w:id="8"/>
       <w:r>
         <w:t>Plan</w:t>
       </w:r>
@@ -5825,8 +4871,8 @@
         </w:tabs>
         <w:spacing w:before="1"/>
       </w:pPr>
-      <w:bookmarkStart w:id="8" w:name="_TOC_250007"/>
-      <w:bookmarkEnd w:id="8"/>
+      <w:bookmarkStart w:id="9" w:name="_TOC_250007"/>
+      <w:bookmarkEnd w:id="9"/>
       <w:r>
         <w:rPr>
           <w:spacing w:val="-6"/>
@@ -5848,7 +4894,7 @@
         <w:spacing w:before="234"/>
         <w:ind w:hanging="823"/>
       </w:pPr>
-      <w:bookmarkStart w:id="9" w:name="_TOC_250006"/>
+      <w:bookmarkStart w:id="10" w:name="_TOC_250006"/>
       <w:r>
         <w:t>Requirement Gathering and</w:t>
       </w:r>
@@ -5858,7 +4904,7 @@
         </w:rPr>
         <w:t xml:space="preserve"> </w:t>
       </w:r>
-      <w:bookmarkEnd w:id="9"/>
+      <w:bookmarkEnd w:id="10"/>
       <w:r>
         <w:t>Analysis</w:t>
       </w:r>
@@ -5970,6 +5016,8 @@
           <w:sz w:val="29"/>
         </w:rPr>
       </w:pPr>
+      <w:bookmarkStart w:id="11" w:name="_GoBack"/>
+      <w:bookmarkEnd w:id="11"/>
     </w:p>
     <w:p>
       <w:pPr>
@@ -5984,8 +5032,8 @@
         </w:tabs>
         <w:ind w:hanging="823"/>
       </w:pPr>
-      <w:bookmarkStart w:id="10" w:name="_TOC_250005"/>
-      <w:bookmarkEnd w:id="10"/>
+      <w:bookmarkStart w:id="12" w:name="_TOC_250005"/>
+      <w:bookmarkEnd w:id="12"/>
       <w:r>
         <w:t>Design</w:t>
       </w:r>
@@ -6014,11 +5062,7 @@
         <w:t xml:space="preserve">Description </w:t>
       </w:r>
       <w:r>
-        <w:t xml:space="preserve">In this task, we focus on developing the UI Designing which plays an important part in how the user will be interacting with the product software and also designing the UML </w:t>
-      </w:r>
-      <w:r>
-        <w:lastRenderedPageBreak/>
-        <w:t>diagrams which defines how the product will be created to capture the system’s functionality and requirements along with its dynamic behavior.</w:t>
+        <w:t>In this task, we focus on developing the UI Designing which plays an important part in how the user will be interacting with the product software and also designing the UML diagrams which defines how the product will be created to capture the system’s functionality and requirements along with its dynamic behavior.</w:t>
       </w:r>
     </w:p>
     <w:p>
@@ -6468,8 +5512,8 @@
         <w:spacing w:before="1"/>
         <w:ind w:hanging="823"/>
       </w:pPr>
-      <w:bookmarkStart w:id="11" w:name="_TOC_250004"/>
-      <w:bookmarkEnd w:id="11"/>
+      <w:bookmarkStart w:id="13" w:name="_TOC_250004"/>
+      <w:bookmarkEnd w:id="13"/>
       <w:r>
         <w:t>Implementation</w:t>
       </w:r>
@@ -6498,15 +5542,7 @@
         <w:t xml:space="preserve">Description </w:t>
       </w:r>
       <w:r>
-        <w:t xml:space="preserve">Coding is the third phase of software development. Detailed design specification </w:t>
-      </w:r>
-      <w:proofErr w:type="gramStart"/>
-      <w:r>
-        <w:t>are</w:t>
-      </w:r>
-      <w:proofErr w:type="gramEnd"/>
-      <w:r>
-        <w:t xml:space="preserve"> used as the input by developers to build the software product. The main focus of this phase is development. Entire design will be broken into modules and developers will work on individual modules, then they will integrate the separate modules into one system finally. The software is classified into 3 </w:t>
+        <w:t xml:space="preserve">Coding is the third phase of software development. Detailed design specification are used as the input by developers to build the software product. The main focus of this phase is development. Entire design will be broken into modules and developers will work on individual modules, then they will integrate the separate modules into one system finally. The software is classified into 3 </w:t>
       </w:r>
       <w:r>
         <w:t>modules:</w:t>
@@ -7013,6 +6049,7 @@
         <w:rPr>
           <w:spacing w:val="-4"/>
         </w:rPr>
+        <w:lastRenderedPageBreak/>
         <w:t>Testing</w:t>
       </w:r>
     </w:p>
@@ -7495,8 +6532,8 @@
         </w:tabs>
         <w:ind w:hanging="823"/>
       </w:pPr>
-      <w:bookmarkStart w:id="12" w:name="_TOC_250002"/>
-      <w:bookmarkEnd w:id="12"/>
+      <w:bookmarkStart w:id="14" w:name="_TOC_250002"/>
+      <w:bookmarkEnd w:id="14"/>
       <w:r>
         <w:t>Deployment</w:t>
       </w:r>
@@ -7934,7 +6971,6 @@
         <w:spacing w:line="376" w:lineRule="exact"/>
       </w:pPr>
       <w:r>
-        <w:lastRenderedPageBreak/>
         <w:t>Assignments</w:t>
       </w:r>
     </w:p>
@@ -7946,13 +6982,8 @@
         <w:jc w:val="both"/>
       </w:pPr>
       <w:r>
-        <w:t xml:space="preserve">Task 1 - Requirement Analysis – </w:t>
-      </w:r>
-      <w:proofErr w:type="spellStart"/>
-      <w:r>
-        <w:t>Heet</w:t>
-      </w:r>
-      <w:proofErr w:type="spellEnd"/>
+        <w:t>Task 1 - Requirement Analysis – Heet</w:t>
+      </w:r>
     </w:p>
     <w:p>
       <w:pPr>
@@ -7968,15 +6999,7 @@
         <w:t xml:space="preserve">Task </w:t>
       </w:r>
       <w:r>
-        <w:t xml:space="preserve">2 - Software Requirement Specification Vedang, </w:t>
-      </w:r>
-      <w:proofErr w:type="spellStart"/>
-      <w:r>
-        <w:t>Hritik</w:t>
-      </w:r>
-      <w:proofErr w:type="spellEnd"/>
-      <w:r>
-        <w:t xml:space="preserve"> Jaiswal </w:t>
+        <w:t xml:space="preserve">2 - Software Requirement Specification Vedang, Hritik Jaiswal </w:t>
       </w:r>
       <w:r>
         <w:rPr>
@@ -8071,13 +7094,8 @@
         <w:t xml:space="preserve">Task </w:t>
       </w:r>
       <w:r>
-        <w:t xml:space="preserve">4 - Designing </w:t>
-      </w:r>
-      <w:proofErr w:type="spellStart"/>
-      <w:r>
-        <w:t>Hritik</w:t>
-      </w:r>
-      <w:proofErr w:type="spellEnd"/>
+        <w:t>4 - Designing Hritik</w:t>
+      </w:r>
     </w:p>
     <w:p>
       <w:pPr>
@@ -8093,23 +7111,7 @@
         <w:t xml:space="preserve">Task </w:t>
       </w:r>
       <w:r>
-        <w:t xml:space="preserve">5 - Coding – Vedang, </w:t>
-      </w:r>
-      <w:proofErr w:type="spellStart"/>
-      <w:r>
-        <w:t>Heet</w:t>
-      </w:r>
-      <w:proofErr w:type="spellEnd"/>
-      <w:r>
-        <w:t xml:space="preserve">, </w:t>
-      </w:r>
-      <w:proofErr w:type="spellStart"/>
-      <w:r>
-        <w:t>Hritik</w:t>
-      </w:r>
-      <w:proofErr w:type="spellEnd"/>
-      <w:r>
-        <w:t xml:space="preserve"> </w:t>
+        <w:t xml:space="preserve">5 - Coding – Vedang, Heet, Hritik </w:t>
       </w:r>
     </w:p>
     <w:p>
@@ -8123,6 +7125,7 @@
         <w:rPr>
           <w:spacing w:val="-5"/>
         </w:rPr>
+        <w:lastRenderedPageBreak/>
         <w:t xml:space="preserve">Task </w:t>
       </w:r>
       <w:r>
@@ -8135,15 +7138,7 @@
         <w:t xml:space="preserve">Testing </w:t>
       </w:r>
       <w:r>
-        <w:t xml:space="preserve">- </w:t>
-      </w:r>
-      <w:proofErr w:type="spellStart"/>
-      <w:r>
-        <w:t>Hritik</w:t>
-      </w:r>
-      <w:proofErr w:type="spellEnd"/>
-      <w:r>
-        <w:t>,</w:t>
+        <w:t>- Hritik,</w:t>
       </w:r>
       <w:r>
         <w:rPr>
@@ -8151,11 +7146,9 @@
         </w:rPr>
         <w:t xml:space="preserve"> </w:t>
       </w:r>
-      <w:proofErr w:type="spellStart"/>
       <w:r>
         <w:t>Heet</w:t>
       </w:r>
-      <w:proofErr w:type="spellEnd"/>
     </w:p>
     <w:p>
       <w:pPr>
@@ -8165,13 +7158,8 @@
         <w:jc w:val="both"/>
       </w:pPr>
       <w:r>
-        <w:t xml:space="preserve">Task 7 - Analysis – Vedang, </w:t>
-      </w:r>
-      <w:proofErr w:type="spellStart"/>
-      <w:r>
-        <w:t>Heet</w:t>
-      </w:r>
-      <w:proofErr w:type="spellEnd"/>
+        <w:t>Task 7 - Analysis – Vedang, Heet</w:t>
+      </w:r>
     </w:p>
     <w:p>
       <w:pPr>
@@ -8194,7 +7182,7 @@
           <w:tab w:val="left" w:pos="853"/>
         </w:tabs>
       </w:pPr>
-      <w:bookmarkStart w:id="13" w:name="_TOC_250000"/>
+      <w:bookmarkStart w:id="15" w:name="_TOC_250000"/>
       <w:r>
         <w:t xml:space="preserve">Time </w:t>
       </w:r>
@@ -8213,7 +7201,7 @@
         </w:rPr>
         <w:t xml:space="preserve"> </w:t>
       </w:r>
-      <w:bookmarkEnd w:id="13"/>
+      <w:bookmarkEnd w:id="15"/>
       <w:r>
         <w:t>Chart</w:t>
       </w:r>
@@ -8231,18 +7219,10 @@
           <w:noProof/>
         </w:rPr>
         <w:drawing>
-          <wp:anchor distT="0" distB="0" distL="0" distR="0" simplePos="0" relativeHeight="251661312" behindDoc="0" locked="0" layoutInCell="1" allowOverlap="1" wp14:anchorId="4C768C8B" wp14:editId="7AFA9040">
-            <wp:simplePos x="0" y="0"/>
-            <wp:positionH relativeFrom="page">
-              <wp:posOffset>899998</wp:posOffset>
-            </wp:positionH>
-            <wp:positionV relativeFrom="paragraph">
-              <wp:posOffset>224078</wp:posOffset>
-            </wp:positionV>
-            <wp:extent cx="5766435" cy="2011679"/>
+          <wp:inline distT="0" distB="0" distL="0" distR="0" wp14:anchorId="56B0273E" wp14:editId="5F8E8D02">
+            <wp:extent cx="5924550" cy="2557145"/>
             <wp:effectExtent l="0" t="0" r="0" b="0"/>
-            <wp:wrapTopAndBottom/>
-            <wp:docPr id="5" name="image3.png"/>
+            <wp:docPr id="4" name="Picture 4"/>
             <wp:cNvGraphicFramePr>
               <a:graphicFrameLocks xmlns:a="http://schemas.openxmlformats.org/drawingml/2006/main" noChangeAspect="1"/>
             </wp:cNvGraphicFramePr>
@@ -8250,11 +7230,11 @@
               <a:graphicData uri="http://schemas.openxmlformats.org/drawingml/2006/picture">
                 <pic:pic xmlns:pic="http://schemas.openxmlformats.org/drawingml/2006/picture">
                   <pic:nvPicPr>
-                    <pic:cNvPr id="6" name="image3.png"/>
+                    <pic:cNvPr id="1" name=""/>
                     <pic:cNvPicPr/>
                   </pic:nvPicPr>
                   <pic:blipFill>
-                    <a:blip r:embed="rId10" cstate="print"/>
+                    <a:blip r:embed="rId10"/>
                     <a:stretch>
                       <a:fillRect/>
                     </a:stretch>
@@ -8262,7 +7242,7 @@
                   <pic:spPr>
                     <a:xfrm>
                       <a:off x="0" y="0"/>
-                      <a:ext cx="5766435" cy="2011679"/>
+                      <a:ext cx="5924550" cy="2557145"/>
                     </a:xfrm>
                     <a:prstGeom prst="rect">
                       <a:avLst/>
@@ -8271,7 +7251,7 @@
                 </pic:pic>
               </a:graphicData>
             </a:graphic>
-          </wp:anchor>
+          </wp:inline>
         </w:drawing>
       </w:r>
     </w:p>
@@ -8281,8 +7261,14 @@
         <w:spacing w:before="199"/>
         <w:ind w:left="286" w:right="306"/>
         <w:jc w:val="center"/>
-      </w:pPr>
-      <w:r>
+        <w:rPr>
+          <w:b/>
+        </w:rPr>
+      </w:pPr>
+      <w:r>
+        <w:rPr>
+          <w:b/>
+        </w:rPr>
         <w:t>Figure 2: Timeline Creation</w:t>
       </w:r>
     </w:p>
@@ -8299,18 +7285,10 @@
           <w:noProof/>
         </w:rPr>
         <w:drawing>
-          <wp:anchor distT="0" distB="0" distL="0" distR="0" simplePos="0" relativeHeight="251660288" behindDoc="0" locked="0" layoutInCell="1" allowOverlap="1" wp14:anchorId="797CECB2" wp14:editId="489155D6">
-            <wp:simplePos x="0" y="0"/>
-            <wp:positionH relativeFrom="page">
-              <wp:posOffset>899998</wp:posOffset>
-            </wp:positionH>
-            <wp:positionV relativeFrom="paragraph">
-              <wp:posOffset>215957</wp:posOffset>
-            </wp:positionV>
-            <wp:extent cx="5826252" cy="2442972"/>
-            <wp:effectExtent l="0" t="0" r="0" b="0"/>
-            <wp:wrapTopAndBottom/>
-            <wp:docPr id="7" name="image4.png"/>
+          <wp:inline distT="0" distB="0" distL="0" distR="0" wp14:anchorId="14443655" wp14:editId="2E33182C">
+            <wp:extent cx="5924550" cy="2891790"/>
+            <wp:effectExtent l="0" t="0" r="0" b="3810"/>
+            <wp:docPr id="6" name="Picture 6"/>
             <wp:cNvGraphicFramePr>
               <a:graphicFrameLocks xmlns:a="http://schemas.openxmlformats.org/drawingml/2006/main" noChangeAspect="1"/>
             </wp:cNvGraphicFramePr>
@@ -8318,11 +7296,11 @@
               <a:graphicData uri="http://schemas.openxmlformats.org/drawingml/2006/picture">
                 <pic:pic xmlns:pic="http://schemas.openxmlformats.org/drawingml/2006/picture">
                   <pic:nvPicPr>
-                    <pic:cNvPr id="8" name="image4.png"/>
+                    <pic:cNvPr id="1" name=""/>
                     <pic:cNvPicPr/>
                   </pic:nvPicPr>
                   <pic:blipFill>
-                    <a:blip r:embed="rId11" cstate="print"/>
+                    <a:blip r:embed="rId11"/>
                     <a:stretch>
                       <a:fillRect/>
                     </a:stretch>
@@ -8330,7 +7308,7 @@
                   <pic:spPr>
                     <a:xfrm>
                       <a:off x="0" y="0"/>
-                      <a:ext cx="5826252" cy="2442972"/>
+                      <a:ext cx="5924550" cy="2891790"/>
                     </a:xfrm>
                     <a:prstGeom prst="rect">
                       <a:avLst/>
@@ -8339,21 +7317,38 @@
                 </pic:pic>
               </a:graphicData>
             </a:graphic>
-          </wp:anchor>
+          </wp:inline>
         </w:drawing>
       </w:r>
     </w:p>
     <w:p>
       <w:pPr>
         <w:ind w:left="3600" w:firstLine="720"/>
-      </w:pPr>
-      <w:r>
-        <w:t>Figure 3: Gantt Chart</w:t>
-      </w:r>
+        <w:rPr>
+          <w:b/>
+        </w:rPr>
+      </w:pPr>
+      <w:r>
+        <w:rPr>
+          <w:b/>
+        </w:rPr>
+        <w:t xml:space="preserve">Figure 3: Gantt </w:t>
+      </w:r>
+      <w:proofErr w:type="gramStart"/>
+      <w:r>
+        <w:rPr>
+          <w:b/>
+        </w:rPr>
+        <w:t>Chart</w:t>
+      </w:r>
+      <w:proofErr w:type="gramEnd"/>
     </w:p>
     <w:p>
       <w:pPr>
         <w:ind w:left="3600" w:firstLine="720"/>
+        <w:rPr>
+          <w:b/>
+        </w:rPr>
       </w:pPr>
     </w:p>
     <w:p>
@@ -8401,7 +7396,7 @@
 </file>
 
 <file path=word/endnotes.xml><?xml version="1.0" encoding="utf-8"?>
-<w:endnotes xmlns:wpc="http://schemas.microsoft.com/office/word/2010/wordprocessingCanvas" xmlns:cx="http://schemas.microsoft.com/office/drawing/2014/chartex" xmlns:cx1="http://schemas.microsoft.com/office/drawing/2015/9/8/chartex" xmlns:cx2="http://schemas.microsoft.com/office/drawing/2015/10/21/chartex" xmlns:cx3="http://schemas.microsoft.com/office/drawing/2016/5/9/chartex" xmlns:cx4="http://schemas.microsoft.com/office/drawing/2016/5/10/chartex" xmlns:cx5="http://schemas.microsoft.com/office/drawing/2016/5/11/chartex" xmlns:cx6="http://schemas.microsoft.com/office/drawing/2016/5/12/chartex" xmlns:cx7="http://schemas.microsoft.com/office/drawing/2016/5/13/chartex" xmlns:cx8="http://schemas.microsoft.com/office/drawing/2016/5/14/chartex" xmlns:mc="http://schemas.openxmlformats.org/markup-compatibility/2006" xmlns:aink="http://schemas.microsoft.com/office/drawing/2016/ink" xmlns:am3d="http://schemas.microsoft.com/office/drawing/2017/model3d" xmlns:o="urn:schemas-microsoft-com:office:office" xmlns:r="http://schemas.openxmlformats.org/officeDocument/2006/relationships" xmlns:m="http://schemas.openxmlformats.org/officeDocument/2006/math" xmlns:v="urn:schemas-microsoft-com:vml" xmlns:wp14="http://schemas.microsoft.com/office/word/2010/wordprocessingDrawing" xmlns:wp="http://schemas.openxmlformats.org/drawingml/2006/wordprocessingDrawing" xmlns:w10="urn:schemas-microsoft-com:office:word" xmlns:w="http://schemas.openxmlformats.org/wordprocessingml/2006/main" xmlns:w14="http://schemas.microsoft.com/office/word/2010/wordml" xmlns:w15="http://schemas.microsoft.com/office/word/2012/wordml" xmlns:w16cex="http://schemas.microsoft.com/office/word/2018/wordml/cex" xmlns:w16cid="http://schemas.microsoft.com/office/word/2016/wordml/cid" xmlns:w16="http://schemas.microsoft.com/office/word/2018/wordml" xmlns:w16se="http://schemas.microsoft.com/office/word/2015/wordml/symex" xmlns:wpg="http://schemas.microsoft.com/office/word/2010/wordprocessingGroup" xmlns:wpi="http://schemas.microsoft.com/office/word/2010/wordprocessingInk" xmlns:wne="http://schemas.microsoft.com/office/word/2006/wordml" xmlns:wps="http://schemas.microsoft.com/office/word/2010/wordprocessingShape" mc:Ignorable="w14 w15 w16se w16cid w16 w16cex wp14">
+<w:endnotes xmlns:wpc="http://schemas.microsoft.com/office/word/2010/wordprocessingCanvas" xmlns:mc="http://schemas.openxmlformats.org/markup-compatibility/2006" xmlns:o="urn:schemas-microsoft-com:office:office" xmlns:r="http://schemas.openxmlformats.org/officeDocument/2006/relationships" xmlns:m="http://schemas.openxmlformats.org/officeDocument/2006/math" xmlns:v="urn:schemas-microsoft-com:vml" xmlns:wp14="http://schemas.microsoft.com/office/word/2010/wordprocessingDrawing" xmlns:wp="http://schemas.openxmlformats.org/drawingml/2006/wordprocessingDrawing" xmlns:w10="urn:schemas-microsoft-com:office:word" xmlns:w="http://schemas.openxmlformats.org/wordprocessingml/2006/main" xmlns:w14="http://schemas.microsoft.com/office/word/2010/wordml" xmlns:w15="http://schemas.microsoft.com/office/word/2012/wordml" xmlns:wpg="http://schemas.microsoft.com/office/word/2010/wordprocessingGroup" xmlns:wpi="http://schemas.microsoft.com/office/word/2010/wordprocessingInk" xmlns:wne="http://schemas.microsoft.com/office/word/2006/wordml" xmlns:wps="http://schemas.microsoft.com/office/word/2010/wordprocessingShape" mc:Ignorable="w14 w15 wp14">
   <w:endnote w:type="separator" w:id="-1">
     <w:p>
       <w:r>
@@ -8420,7 +7415,7 @@
 </file>
 
 <file path=word/footer1.xml><?xml version="1.0" encoding="utf-8"?>
-<w:ftr xmlns:wpc="http://schemas.microsoft.com/office/word/2010/wordprocessingCanvas" xmlns:cx="http://schemas.microsoft.com/office/drawing/2014/chartex" xmlns:cx1="http://schemas.microsoft.com/office/drawing/2015/9/8/chartex" xmlns:cx2="http://schemas.microsoft.com/office/drawing/2015/10/21/chartex" xmlns:cx3="http://schemas.microsoft.com/office/drawing/2016/5/9/chartex" xmlns:cx4="http://schemas.microsoft.com/office/drawing/2016/5/10/chartex" xmlns:cx5="http://schemas.microsoft.com/office/drawing/2016/5/11/chartex" xmlns:cx6="http://schemas.microsoft.com/office/drawing/2016/5/12/chartex" xmlns:cx7="http://schemas.microsoft.com/office/drawing/2016/5/13/chartex" xmlns:cx8="http://schemas.microsoft.com/office/drawing/2016/5/14/chartex" xmlns:mc="http://schemas.openxmlformats.org/markup-compatibility/2006" xmlns:aink="http://schemas.microsoft.com/office/drawing/2016/ink" xmlns:am3d="http://schemas.microsoft.com/office/drawing/2017/model3d" xmlns:o="urn:schemas-microsoft-com:office:office" xmlns:r="http://schemas.openxmlformats.org/officeDocument/2006/relationships" xmlns:m="http://schemas.openxmlformats.org/officeDocument/2006/math" xmlns:v="urn:schemas-microsoft-com:vml" xmlns:wp14="http://schemas.microsoft.com/office/word/2010/wordprocessingDrawing" xmlns:wp="http://schemas.openxmlformats.org/drawingml/2006/wordprocessingDrawing" xmlns:w10="urn:schemas-microsoft-com:office:word" xmlns:w="http://schemas.openxmlformats.org/wordprocessingml/2006/main" xmlns:w14="http://schemas.microsoft.com/office/word/2010/wordml" xmlns:w15="http://schemas.microsoft.com/office/word/2012/wordml" xmlns:w16cex="http://schemas.microsoft.com/office/word/2018/wordml/cex" xmlns:w16cid="http://schemas.microsoft.com/office/word/2016/wordml/cid" xmlns:w16="http://schemas.microsoft.com/office/word/2018/wordml" xmlns:w16se="http://schemas.microsoft.com/office/word/2015/wordml/symex" xmlns:wpg="http://schemas.microsoft.com/office/word/2010/wordprocessingGroup" xmlns:wpi="http://schemas.microsoft.com/office/word/2010/wordprocessingInk" xmlns:wne="http://schemas.microsoft.com/office/word/2006/wordml" xmlns:wps="http://schemas.microsoft.com/office/word/2010/wordprocessingShape" mc:Ignorable="w14 w15 w16se w16cid w16 w16cex wp14">
+<w:ftr xmlns:wpc="http://schemas.microsoft.com/office/word/2010/wordprocessingCanvas" xmlns:mc="http://schemas.openxmlformats.org/markup-compatibility/2006" xmlns:o="urn:schemas-microsoft-com:office:office" xmlns:r="http://schemas.openxmlformats.org/officeDocument/2006/relationships" xmlns:m="http://schemas.openxmlformats.org/officeDocument/2006/math" xmlns:v="urn:schemas-microsoft-com:vml" xmlns:wp14="http://schemas.microsoft.com/office/word/2010/wordprocessingDrawing" xmlns:wp="http://schemas.openxmlformats.org/drawingml/2006/wordprocessingDrawing" xmlns:w10="urn:schemas-microsoft-com:office:word" xmlns:w="http://schemas.openxmlformats.org/wordprocessingml/2006/main" xmlns:w14="http://schemas.microsoft.com/office/word/2010/wordml" xmlns:w15="http://schemas.microsoft.com/office/word/2012/wordml" xmlns:wpg="http://schemas.microsoft.com/office/word/2010/wordprocessingGroup" xmlns:wpi="http://schemas.microsoft.com/office/word/2010/wordprocessingInk" xmlns:wne="http://schemas.microsoft.com/office/word/2006/wordml" xmlns:wps="http://schemas.microsoft.com/office/word/2010/wordprocessingShape" mc:Ignorable="w14 w15 wp14">
   <w:p>
     <w:pPr>
       <w:pStyle w:val="BodyText"/>
@@ -8507,7 +7502,10 @@
                             <w:fldChar w:fldCharType="separate"/>
                           </w:r>
                           <w:r>
-                            <w:t>10</w:t>
+                            <w:rPr>
+                              <w:noProof/>
+                            </w:rPr>
+                            <w:t>8</w:t>
                           </w:r>
                           <w:r>
                             <w:fldChar w:fldCharType="end"/>
@@ -8536,7 +7534,7 @@
               <v:stroke joinstyle="miter"/>
               <v:path gradientshapeok="t" o:connecttype="rect"/>
             </v:shapetype>
-            <v:shape id="Text Box 1" o:spid="_x0000_s1026" type="#_x0000_t202" style="position:absolute;margin-left:288.8pt;margin-top:819.3pt;width:17.75pt;height:14pt;z-index:-251658752;visibility:visible;mso-wrap-style:square;mso-width-percent:0;mso-height-percent:0;mso-wrap-distance-left:9pt;mso-wrap-distance-top:0;mso-wrap-distance-right:9pt;mso-wrap-distance-bottom:0;mso-position-horizontal:absolute;mso-position-horizontal-relative:page;mso-position-vertical:absolute;mso-position-vertical-relative:page;mso-width-percent:0;mso-height-percent:0;mso-width-relative:page;mso-height-relative:page;v-text-anchor:top" o:gfxdata="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" filled="f" stroked="f">
+            <v:shape id="Text Box 1" o:spid="_x0000_s1026" type="#_x0000_t202" style="position:absolute;margin-left:288.8pt;margin-top:819.3pt;width:17.75pt;height:14pt;z-index:-251658752;visibility:visible;mso-wrap-style:square;mso-width-percent:0;mso-height-percent:0;mso-wrap-distance-left:9pt;mso-wrap-distance-top:0;mso-wrap-distance-right:9pt;mso-wrap-distance-bottom:0;mso-position-horizontal:absolute;mso-position-horizontal-relative:page;mso-position-vertical:absolute;mso-position-vertical-relative:page;mso-width-percent:0;mso-height-percent:0;mso-width-relative:page;mso-height-relative:page;v-text-anchor:top" o:gfxdata="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" filled="f" stroked="f">
               <v:textbox inset="0,0,0,0">
                 <w:txbxContent>
                   <w:p>
@@ -8555,7 +7553,10 @@
                       <w:fldChar w:fldCharType="separate"/>
                     </w:r>
                     <w:r>
-                      <w:t>10</w:t>
+                      <w:rPr>
+                        <w:noProof/>
+                      </w:rPr>
+                      <w:t>8</w:t>
                     </w:r>
                     <w:r>
                       <w:fldChar w:fldCharType="end"/>
@@ -8574,7 +7575,7 @@
 </file>
 
 <file path=word/footnotes.xml><?xml version="1.0" encoding="utf-8"?>
-<w:footnotes xmlns:wpc="http://schemas.microsoft.com/office/word/2010/wordprocessingCanvas" xmlns:cx="http://schemas.microsoft.com/office/drawing/2014/chartex" xmlns:cx1="http://schemas.microsoft.com/office/drawing/2015/9/8/chartex" xmlns:cx2="http://schemas.microsoft.com/office/drawing/2015/10/21/chartex" xmlns:cx3="http://schemas.microsoft.com/office/drawing/2016/5/9/chartex" xmlns:cx4="http://schemas.microsoft.com/office/drawing/2016/5/10/chartex" xmlns:cx5="http://schemas.microsoft.com/office/drawing/2016/5/11/chartex" xmlns:cx6="http://schemas.microsoft.com/office/drawing/2016/5/12/chartex" xmlns:cx7="http://schemas.microsoft.com/office/drawing/2016/5/13/chartex" xmlns:cx8="http://schemas.microsoft.com/office/drawing/2016/5/14/chartex" xmlns:mc="http://schemas.openxmlformats.org/markup-compatibility/2006" xmlns:aink="http://schemas.microsoft.com/office/drawing/2016/ink" xmlns:am3d="http://schemas.microsoft.com/office/drawing/2017/model3d" xmlns:o="urn:schemas-microsoft-com:office:office" xmlns:r="http://schemas.openxmlformats.org/officeDocument/2006/relationships" xmlns:m="http://schemas.openxmlformats.org/officeDocument/2006/math" xmlns:v="urn:schemas-microsoft-com:vml" xmlns:wp14="http://schemas.microsoft.com/office/word/2010/wordprocessingDrawing" xmlns:wp="http://schemas.openxmlformats.org/drawingml/2006/wordprocessingDrawing" xmlns:w10="urn:schemas-microsoft-com:office:word" xmlns:w="http://schemas.openxmlformats.org/wordprocessingml/2006/main" xmlns:w14="http://schemas.microsoft.com/office/word/2010/wordml" xmlns:w15="http://schemas.microsoft.com/office/word/2012/wordml" xmlns:w16cex="http://schemas.microsoft.com/office/word/2018/wordml/cex" xmlns:w16cid="http://schemas.microsoft.com/office/word/2016/wordml/cid" xmlns:w16="http://schemas.microsoft.com/office/word/2018/wordml" xmlns:w16se="http://schemas.microsoft.com/office/word/2015/wordml/symex" xmlns:wpg="http://schemas.microsoft.com/office/word/2010/wordprocessingGroup" xmlns:wpi="http://schemas.microsoft.com/office/word/2010/wordprocessingInk" xmlns:wne="http://schemas.microsoft.com/office/word/2006/wordml" xmlns:wps="http://schemas.microsoft.com/office/word/2010/wordprocessingShape" mc:Ignorable="w14 w15 w16se w16cid w16 w16cex wp14">
+<w:footnotes xmlns:wpc="http://schemas.microsoft.com/office/word/2010/wordprocessingCanvas" xmlns:mc="http://schemas.openxmlformats.org/markup-compatibility/2006" xmlns:o="urn:schemas-microsoft-com:office:office" xmlns:r="http://schemas.openxmlformats.org/officeDocument/2006/relationships" xmlns:m="http://schemas.openxmlformats.org/officeDocument/2006/math" xmlns:v="urn:schemas-microsoft-com:vml" xmlns:wp14="http://schemas.microsoft.com/office/word/2010/wordprocessingDrawing" xmlns:wp="http://schemas.openxmlformats.org/drawingml/2006/wordprocessingDrawing" xmlns:w10="urn:schemas-microsoft-com:office:word" xmlns:w="http://schemas.openxmlformats.org/wordprocessingml/2006/main" xmlns:w14="http://schemas.microsoft.com/office/word/2010/wordml" xmlns:w15="http://schemas.microsoft.com/office/word/2012/wordml" xmlns:wpg="http://schemas.microsoft.com/office/word/2010/wordprocessingGroup" xmlns:wpi="http://schemas.microsoft.com/office/word/2010/wordprocessingInk" xmlns:wne="http://schemas.microsoft.com/office/word/2006/wordml" xmlns:wps="http://schemas.microsoft.com/office/word/2010/wordprocessingShape" mc:Ignorable="w14 w15 wp14">
   <w:footnote w:type="separator" w:id="-1">
     <w:p>
       <w:r>
@@ -8593,7 +7594,7 @@
 </file>
 
 <file path=word/numbering.xml><?xml version="1.0" encoding="utf-8"?>
-<w:numbering xmlns:wpc="http://schemas.microsoft.com/office/word/2010/wordprocessingCanvas" xmlns:cx="http://schemas.microsoft.com/office/drawing/2014/chartex" xmlns:cx1="http://schemas.microsoft.com/office/drawing/2015/9/8/chartex" xmlns:cx2="http://schemas.microsoft.com/office/drawing/2015/10/21/chartex" xmlns:cx3="http://schemas.microsoft.com/office/drawing/2016/5/9/chartex" xmlns:cx4="http://schemas.microsoft.com/office/drawing/2016/5/10/chartex" xmlns:cx5="http://schemas.microsoft.com/office/drawing/2016/5/11/chartex" xmlns:cx6="http://schemas.microsoft.com/office/drawing/2016/5/12/chartex" xmlns:cx7="http://schemas.microsoft.com/office/drawing/2016/5/13/chartex" xmlns:cx8="http://schemas.microsoft.com/office/drawing/2016/5/14/chartex" xmlns:mc="http://schemas.openxmlformats.org/markup-compatibility/2006" xmlns:aink="http://schemas.microsoft.com/office/drawing/2016/ink" xmlns:am3d="http://schemas.microsoft.com/office/drawing/2017/model3d" xmlns:o="urn:schemas-microsoft-com:office:office" xmlns:r="http://schemas.openxmlformats.org/officeDocument/2006/relationships" xmlns:m="http://schemas.openxmlformats.org/officeDocument/2006/math" xmlns:v="urn:schemas-microsoft-com:vml" xmlns:wp14="http://schemas.microsoft.com/office/word/2010/wordprocessingDrawing" xmlns:wp="http://schemas.openxmlformats.org/drawingml/2006/wordprocessingDrawing" xmlns:w10="urn:schemas-microsoft-com:office:word" xmlns:w="http://schemas.openxmlformats.org/wordprocessingml/2006/main" xmlns:w14="http://schemas.microsoft.com/office/word/2010/wordml" xmlns:w15="http://schemas.microsoft.com/office/word/2012/wordml" xmlns:w16cex="http://schemas.microsoft.com/office/word/2018/wordml/cex" xmlns:w16cid="http://schemas.microsoft.com/office/word/2016/wordml/cid" xmlns:w16="http://schemas.microsoft.com/office/word/2018/wordml" xmlns:w16se="http://schemas.microsoft.com/office/word/2015/wordml/symex" xmlns:wpg="http://schemas.microsoft.com/office/word/2010/wordprocessingGroup" xmlns:wpi="http://schemas.microsoft.com/office/word/2010/wordprocessingInk" xmlns:wne="http://schemas.microsoft.com/office/word/2006/wordml" xmlns:wps="http://schemas.microsoft.com/office/word/2010/wordprocessingShape" mc:Ignorable="w14 w15 w16se w16cid w16 w16cex wp14">
+<w:numbering xmlns:wpc="http://schemas.microsoft.com/office/word/2010/wordprocessingCanvas" xmlns:mc="http://schemas.openxmlformats.org/markup-compatibility/2006" xmlns:o="urn:schemas-microsoft-com:office:office" xmlns:r="http://schemas.openxmlformats.org/officeDocument/2006/relationships" xmlns:m="http://schemas.openxmlformats.org/officeDocument/2006/math" xmlns:v="urn:schemas-microsoft-com:vml" xmlns:wp14="http://schemas.microsoft.com/office/word/2010/wordprocessingDrawing" xmlns:wp="http://schemas.openxmlformats.org/drawingml/2006/wordprocessingDrawing" xmlns:w10="urn:schemas-microsoft-com:office:word" xmlns:w="http://schemas.openxmlformats.org/wordprocessingml/2006/main" xmlns:w14="http://schemas.microsoft.com/office/word/2010/wordml" xmlns:w15="http://schemas.microsoft.com/office/word/2012/wordml" xmlns:wpg="http://schemas.microsoft.com/office/word/2010/wordprocessingGroup" xmlns:wpi="http://schemas.microsoft.com/office/word/2010/wordprocessingInk" xmlns:wne="http://schemas.microsoft.com/office/word/2006/wordml" xmlns:wps="http://schemas.microsoft.com/office/word/2010/wordprocessingShape" mc:Ignorable="w14 w15 wp14">
   <w:abstractNum w:abstractNumId="0" w15:restartNumberingAfterBreak="0">
     <w:nsid w:val="4B147ADA"/>
     <w:multiLevelType w:val="multilevel"/>
@@ -8991,7 +7992,7 @@
 </file>
 
 <file path=word/styles.xml><?xml version="1.0" encoding="utf-8"?>
-<w:styles xmlns:mc="http://schemas.openxmlformats.org/markup-compatibility/2006" xmlns:r="http://schemas.openxmlformats.org/officeDocument/2006/relationships" xmlns:w="http://schemas.openxmlformats.org/wordprocessingml/2006/main" xmlns:w14="http://schemas.microsoft.com/office/word/2010/wordml" xmlns:w15="http://schemas.microsoft.com/office/word/2012/wordml" xmlns:w16cex="http://schemas.microsoft.com/office/word/2018/wordml/cex" xmlns:w16cid="http://schemas.microsoft.com/office/word/2016/wordml/cid" xmlns:w16="http://schemas.microsoft.com/office/word/2018/wordml" xmlns:w16se="http://schemas.microsoft.com/office/word/2015/wordml/symex" mc:Ignorable="w14 w15 w16se w16cid w16 w16cex">
+<w:styles xmlns:mc="http://schemas.openxmlformats.org/markup-compatibility/2006" xmlns:r="http://schemas.openxmlformats.org/officeDocument/2006/relationships" xmlns:w="http://schemas.openxmlformats.org/wordprocessingml/2006/main" xmlns:w14="http://schemas.microsoft.com/office/word/2010/wordml" xmlns:w15="http://schemas.microsoft.com/office/word/2012/wordml" mc:Ignorable="w14 w15">
   <w:docDefaults>
     <w:rPrDefault>
       <w:rPr>
@@ -9009,7 +8010,7 @@
       </w:pPr>
     </w:pPrDefault>
   </w:docDefaults>
-  <w:latentStyles w:defLockedState="0" w:defUIPriority="99" w:defSemiHidden="0" w:defUnhideWhenUsed="0" w:defQFormat="0" w:count="376">
+  <w:latentStyles w:defLockedState="0" w:defUIPriority="99" w:defSemiHidden="0" w:defUnhideWhenUsed="0" w:defQFormat="0" w:count="371">
     <w:lsdException w:name="Normal" w:uiPriority="0" w:qFormat="1"/>
     <w:lsdException w:name="heading 1" w:uiPriority="9" w:qFormat="1"/>
     <w:lsdException w:name="heading 2" w:semiHidden="1" w:uiPriority="9" w:unhideWhenUsed="1" w:qFormat="1"/>
@@ -9381,11 +8382,6 @@
     <w:lsdException w:name="List Table 5 Dark Accent 6" w:uiPriority="50"/>
     <w:lsdException w:name="List Table 6 Colorful Accent 6" w:uiPriority="51"/>
     <w:lsdException w:name="List Table 7 Colorful Accent 6" w:uiPriority="52"/>
-    <w:lsdException w:name="Mention" w:semiHidden="1" w:unhideWhenUsed="1"/>
-    <w:lsdException w:name="Smart Hyperlink" w:semiHidden="1" w:unhideWhenUsed="1"/>
-    <w:lsdException w:name="Hashtag" w:semiHidden="1" w:unhideWhenUsed="1"/>
-    <w:lsdException w:name="Unresolved Mention" w:semiHidden="1" w:unhideWhenUsed="1"/>
-    <w:lsdException w:name="Smart Link" w:semiHidden="1" w:unhideWhenUsed="1"/>
   </w:latentStyles>
   <w:style w:type="paragraph" w:default="1" w:styleId="Normal">
     <w:name w:val="Normal"/>
@@ -9566,6 +8562,43 @@
       <w:color w:val="0000FF" w:themeColor="hyperlink"/>
       <w:u w:val="single"/>
     </w:rPr>
+  </w:style>
+  <w:style w:type="paragraph" w:styleId="BalloonText">
+    <w:name w:val="Balloon Text"/>
+    <w:basedOn w:val="Normal"/>
+    <w:link w:val="BalloonTextChar"/>
+    <w:uiPriority w:val="99"/>
+    <w:semiHidden/>
+    <w:unhideWhenUsed/>
+    <w:rsid w:val="002333D2"/>
+    <w:rPr>
+      <w:rFonts w:ascii="Segoe UI" w:hAnsi="Segoe UI" w:cs="Segoe UI"/>
+      <w:sz w:val="18"/>
+      <w:szCs w:val="18"/>
+    </w:rPr>
+  </w:style>
+  <w:style w:type="character" w:customStyle="1" w:styleId="BalloonTextChar">
+    <w:name w:val="Balloon Text Char"/>
+    <w:basedOn w:val="DefaultParagraphFont"/>
+    <w:link w:val="BalloonText"/>
+    <w:uiPriority w:val="99"/>
+    <w:semiHidden/>
+    <w:rsid w:val="002333D2"/>
+    <w:rPr>
+      <w:rFonts w:ascii="Segoe UI" w:eastAsia="LM Roman 12" w:hAnsi="Segoe UI" w:cs="Segoe UI"/>
+      <w:sz w:val="18"/>
+      <w:szCs w:val="18"/>
+    </w:rPr>
+  </w:style>
+  <w:style w:type="character" w:customStyle="1" w:styleId="normaltextrun">
+    <w:name w:val="normaltextrun"/>
+    <w:basedOn w:val="DefaultParagraphFont"/>
+    <w:rsid w:val="00F03DFC"/>
+  </w:style>
+  <w:style w:type="character" w:customStyle="1" w:styleId="eop">
+    <w:name w:val="eop"/>
+    <w:basedOn w:val="DefaultParagraphFont"/>
+    <w:rsid w:val="00F03DFC"/>
   </w:style>
 </w:styles>
 </file>
